--- a/Daily Lesson Plans/Day 4/Day 4.docx
+++ b/Daily Lesson Plans/Day 4/Day 4.docx
@@ -13,6 +13,12 @@
           <w:rFonts w:ascii="Arial" w:hAnsi="Arial" w:cs="Arial"/>
         </w:rPr>
         <w:t>Launch Day</w:t>
+      </w:r>
+      <w:r>
+        <w:rPr>
+          <w:rFonts w:ascii="Arial" w:hAnsi="Arial" w:cs="Arial"/>
+        </w:rPr>
+        <w:t>, or Building Day if extra time is necessary</w:t>
       </w:r>
     </w:p>
     <w:sectPr>
